--- a/Blackboard Quiz Form/Blackboard Quiz Form/bin/Release/question form.docx
+++ b/Blackboard Quiz Form/Blackboard Quiz Form/bin/Release/question form.docx
@@ -2523,7 +2523,7 @@
 </file>
 
 <file path=vstoDataStore/itemProps1.xml><?xml version="1.0" encoding="utf-8"?>
-<ds:datastoreItem xmlns:ds="http://schemas.openxmlformats.org/officeDocument/2006/customXml" ds:itemID="{2CD89848-B686-4E5D-B763-454E5DFC2603}">
+<ds:datastoreItem xmlns:ds="http://schemas.openxmlformats.org/officeDocument/2006/customXml" ds:itemID="{32557C2A-73D4-4057-9471-2A4DE20BBBDB}">
   <ds:schemaRefs/>
 </ds:datastoreItem>
 </file>